--- a/DS_Salary_Report.docx
+++ b/DS_Salary_Report.docx
@@ -2,15 +2,1126 @@
 <file path=word/document.xml><?xml version="1.0" encoding="utf-8"?>
 <w:document xmlns:wpc="http://schemas.microsoft.com/office/word/2010/wordprocessingCanvas" xmlns:cx="http://schemas.microsoft.com/office/drawing/2014/chartex" xmlns:cx1="http://schemas.microsoft.com/office/drawing/2015/9/8/chartex" xmlns:cx2="http://schemas.microsoft.com/office/drawing/2015/10/21/chartex" xmlns:cx3="http://schemas.microsoft.com/office/drawing/2016/5/9/chartex" xmlns:cx4="http://schemas.microsoft.com/office/drawing/2016/5/10/chartex" xmlns:cx5="http://schemas.microsoft.com/office/drawing/2016/5/11/chartex" xmlns:cx6="http://schemas.microsoft.com/office/drawing/2016/5/12/chartex" xmlns:cx7="http://schemas.microsoft.com/office/drawing/2016/5/13/chartex" xmlns:cx8="http://schemas.microsoft.com/office/drawing/2016/5/14/chartex" xmlns:mc="http://schemas.openxmlformats.org/markup-compatibility/2006" xmlns:aink="http://schemas.microsoft.com/office/drawing/2016/ink" xmlns:am3d="http://schemas.microsoft.com/office/drawing/2017/model3d" xmlns:o="urn:schemas-microsoft-com:office:office" xmlns:oel="http://schemas.microsoft.com/office/2019/extlst" xmlns:r="http://schemas.openxmlformats.org/officeDocument/2006/relationships" xmlns:m="http://schemas.openxmlformats.org/officeDocument/2006/math" xmlns:v="urn:schemas-microsoft-com:vml" xmlns:wp14="http://schemas.microsoft.com/office/word/2010/wordprocessingDrawing" xmlns:wp="http://schemas.openxmlformats.org/drawingml/2006/wordprocessingDrawing" xmlns:w10="urn:schemas-microsoft-com:office:word" xmlns:w="http://schemas.openxmlformats.org/wordprocessingml/2006/main" xmlns:w14="http://schemas.microsoft.com/office/word/2010/wordml" xmlns:w15="http://schemas.microsoft.com/office/word/2012/wordml" xmlns:w16cex="http://schemas.microsoft.com/office/word/2018/wordml/cex" xmlns:w16cid="http://schemas.microsoft.com/office/word/2016/wordml/cid" xmlns:w16="http://schemas.microsoft.com/office/word/2018/wordml" xmlns:w16du="http://schemas.microsoft.com/office/word/2023/wordml/word16du" xmlns:w16sdtdh="http://schemas.microsoft.com/office/word/2020/wordml/sdtdatahash" xmlns:w16se="http://schemas.microsoft.com/office/word/2015/wordml/symex" xmlns:wpg="http://schemas.microsoft.com/office/word/2010/wordprocessingGroup" xmlns:wpi="http://schemas.microsoft.com/office/word/2010/wordprocessingInk" xmlns:wne="http://schemas.microsoft.com/office/word/2006/wordml" xmlns:wps="http://schemas.microsoft.com/office/word/2010/wordprocessingShape" mc:Ignorable="w14 w15 w16se w16cid w16 w16cex w16sdtdh wp14">
   <w:body>
+    <w:p>
+      <w:pPr>
+        <w:pStyle w:val="Title"/>
+        <w:jc w:val="center"/>
+      </w:pPr>
+      <w:r>
+        <w:t>COMP 4948 Assignment 2</w:t>
+      </w:r>
+    </w:p>
+    <w:p>
+      <w:pPr>
+        <w:pStyle w:val="Subtitle"/>
+        <w:jc w:val="center"/>
+      </w:pPr>
+      <w:r>
+        <w:t>Predicting Loan Defaults</w:t>
+      </w:r>
+    </w:p>
+    <w:sdt>
+      <w:sdtPr>
+        <w:id w:val="-1296825203"/>
+        <w:docPartObj>
+          <w:docPartGallery w:val="Table of Contents"/>
+          <w:docPartUnique/>
+        </w:docPartObj>
+      </w:sdtPr>
+      <w:sdtEndPr>
+        <w:rPr>
+          <w:rFonts w:asciiTheme="minorHAnsi" w:eastAsiaTheme="minorHAnsi" w:hAnsiTheme="minorHAnsi" w:cstheme="minorBidi"/>
+          <w:noProof/>
+          <w:color w:val="auto"/>
+          <w:kern w:val="2"/>
+          <w:sz w:val="24"/>
+          <w:szCs w:val="24"/>
+          <w:lang w:val="en-CA"/>
+          <w14:ligatures w14:val="standardContextual"/>
+        </w:rPr>
+      </w:sdtEndPr>
+      <w:sdtContent>
+        <w:p>
+          <w:pPr>
+            <w:pStyle w:val="TOCHeading"/>
+          </w:pPr>
+          <w:r>
+            <w:t>Table of Contents</w:t>
+          </w:r>
+        </w:p>
+        <w:p>
+          <w:pPr>
+            <w:pStyle w:val="TOC1"/>
+            <w:tabs>
+              <w:tab w:val="right" w:leader="dot" w:pos="9350"/>
+            </w:tabs>
+            <w:rPr>
+              <w:noProof/>
+            </w:rPr>
+          </w:pPr>
+          <w:r>
+            <w:rPr>
+              <w:b w:val="0"/>
+              <w:bCs w:val="0"/>
+            </w:rPr>
+            <w:fldChar w:fldCharType="begin"/>
+          </w:r>
+          <w:r>
+            <w:instrText xml:space="preserve"> TOC \o "1-3" \h \z \u </w:instrText>
+          </w:r>
+          <w:r>
+            <w:rPr>
+              <w:b w:val="0"/>
+              <w:bCs w:val="0"/>
+            </w:rPr>
+            <w:fldChar w:fldCharType="separate"/>
+          </w:r>
+          <w:hyperlink w:anchor="_Toc131768339" w:history="1">
+            <w:r>
+              <w:rPr>
+                <w:rStyle w:val="Hyperlink"/>
+                <w:noProof/>
+              </w:rPr>
+              <w:t>Problem Definition</w:t>
+            </w:r>
+            <w:r>
+              <w:rPr>
+                <w:noProof/>
+                <w:webHidden/>
+              </w:rPr>
+              <w:tab/>
+            </w:r>
+            <w:r>
+              <w:rPr>
+                <w:noProof/>
+                <w:webHidden/>
+              </w:rPr>
+              <w:fldChar w:fldCharType="begin"/>
+            </w:r>
+            <w:r>
+              <w:rPr>
+                <w:noProof/>
+                <w:webHidden/>
+              </w:rPr>
+              <w:instrText xml:space="preserve"> PAGEREF _Toc131768339 \h </w:instrText>
+            </w:r>
+            <w:r>
+              <w:rPr>
+                <w:noProof/>
+                <w:webHidden/>
+              </w:rPr>
+            </w:r>
+            <w:r>
+              <w:rPr>
+                <w:noProof/>
+                <w:webHidden/>
+              </w:rPr>
+              <w:fldChar w:fldCharType="separate"/>
+            </w:r>
+            <w:r>
+              <w:rPr>
+                <w:noProof/>
+                <w:webHidden/>
+              </w:rPr>
+              <w:t>1</w:t>
+            </w:r>
+            <w:r>
+              <w:rPr>
+                <w:noProof/>
+                <w:webHidden/>
+              </w:rPr>
+              <w:fldChar w:fldCharType="end"/>
+            </w:r>
+          </w:hyperlink>
+        </w:p>
+        <w:p>
+          <w:pPr>
+            <w:pStyle w:val="TOC1"/>
+            <w:tabs>
+              <w:tab w:val="right" w:leader="dot" w:pos="9350"/>
+            </w:tabs>
+            <w:rPr>
+              <w:noProof/>
+            </w:rPr>
+          </w:pPr>
+          <w:hyperlink w:anchor="_Toc131768340" w:history="1">
+            <w:r>
+              <w:rPr>
+                <w:rStyle w:val="Hyperlink"/>
+                <w:noProof/>
+              </w:rPr>
+              <w:t>Exploratory Data Analysis</w:t>
+            </w:r>
+            <w:r>
+              <w:rPr>
+                <w:noProof/>
+                <w:webHidden/>
+              </w:rPr>
+              <w:tab/>
+            </w:r>
+            <w:r>
+              <w:rPr>
+                <w:noProof/>
+                <w:webHidden/>
+              </w:rPr>
+              <w:fldChar w:fldCharType="begin"/>
+            </w:r>
+            <w:r>
+              <w:rPr>
+                <w:noProof/>
+                <w:webHidden/>
+              </w:rPr>
+              <w:instrText xml:space="preserve"> PAGEREF _Toc131768340 \h </w:instrText>
+            </w:r>
+            <w:r>
+              <w:rPr>
+                <w:noProof/>
+                <w:webHidden/>
+              </w:rPr>
+            </w:r>
+            <w:r>
+              <w:rPr>
+                <w:noProof/>
+                <w:webHidden/>
+              </w:rPr>
+              <w:fldChar w:fldCharType="separate"/>
+            </w:r>
+            <w:r>
+              <w:rPr>
+                <w:noProof/>
+                <w:webHidden/>
+              </w:rPr>
+              <w:t>1</w:t>
+            </w:r>
+            <w:r>
+              <w:rPr>
+                <w:noProof/>
+                <w:webHidden/>
+              </w:rPr>
+              <w:fldChar w:fldCharType="end"/>
+            </w:r>
+          </w:hyperlink>
+        </w:p>
+        <w:p>
+          <w:pPr>
+            <w:pStyle w:val="TOC1"/>
+            <w:tabs>
+              <w:tab w:val="right" w:leader="dot" w:pos="9350"/>
+            </w:tabs>
+            <w:rPr>
+              <w:noProof/>
+            </w:rPr>
+          </w:pPr>
+          <w:hyperlink w:anchor="_Toc131768341" w:history="1">
+            <w:r>
+              <w:rPr>
+                <w:rStyle w:val="Hyperlink"/>
+                <w:noProof/>
+              </w:rPr>
+              <w:t>Data Treatment</w:t>
+            </w:r>
+            <w:r>
+              <w:rPr>
+                <w:noProof/>
+                <w:webHidden/>
+              </w:rPr>
+              <w:tab/>
+            </w:r>
+            <w:r>
+              <w:rPr>
+                <w:noProof/>
+                <w:webHidden/>
+              </w:rPr>
+              <w:fldChar w:fldCharType="begin"/>
+            </w:r>
+            <w:r>
+              <w:rPr>
+                <w:noProof/>
+                <w:webHidden/>
+              </w:rPr>
+              <w:instrText xml:space="preserve"> PAGEREF _Toc131768341 \h </w:instrText>
+            </w:r>
+            <w:r>
+              <w:rPr>
+                <w:noProof/>
+                <w:webHidden/>
+              </w:rPr>
+            </w:r>
+            <w:r>
+              <w:rPr>
+                <w:noProof/>
+                <w:webHidden/>
+              </w:rPr>
+              <w:fldChar w:fldCharType="separate"/>
+            </w:r>
+            <w:r>
+              <w:rPr>
+                <w:noProof/>
+                <w:webHidden/>
+              </w:rPr>
+              <w:t>1</w:t>
+            </w:r>
+            <w:r>
+              <w:rPr>
+                <w:noProof/>
+                <w:webHidden/>
+              </w:rPr>
+              <w:fldChar w:fldCharType="end"/>
+            </w:r>
+          </w:hyperlink>
+        </w:p>
+        <w:p>
+          <w:pPr>
+            <w:pStyle w:val="TOC1"/>
+            <w:tabs>
+              <w:tab w:val="right" w:leader="dot" w:pos="9350"/>
+            </w:tabs>
+            <w:rPr>
+              <w:noProof/>
+            </w:rPr>
+          </w:pPr>
+          <w:hyperlink w:anchor="_Toc131768342" w:history="1">
+            <w:r>
+              <w:rPr>
+                <w:rStyle w:val="Hyperlink"/>
+                <w:noProof/>
+              </w:rPr>
+              <w:t>Model Development, Tuning, and Comparison</w:t>
+            </w:r>
+            <w:r>
+              <w:rPr>
+                <w:noProof/>
+                <w:webHidden/>
+              </w:rPr>
+              <w:tab/>
+            </w:r>
+            <w:r>
+              <w:rPr>
+                <w:noProof/>
+                <w:webHidden/>
+              </w:rPr>
+              <w:fldChar w:fldCharType="begin"/>
+            </w:r>
+            <w:r>
+              <w:rPr>
+                <w:noProof/>
+                <w:webHidden/>
+              </w:rPr>
+              <w:instrText xml:space="preserve"> PAGEREF _Toc131768342 \h </w:instrText>
+            </w:r>
+            <w:r>
+              <w:rPr>
+                <w:noProof/>
+                <w:webHidden/>
+              </w:rPr>
+            </w:r>
+            <w:r>
+              <w:rPr>
+                <w:noProof/>
+                <w:webHidden/>
+              </w:rPr>
+              <w:fldChar w:fldCharType="separate"/>
+            </w:r>
+            <w:r>
+              <w:rPr>
+                <w:noProof/>
+                <w:webHidden/>
+              </w:rPr>
+              <w:t>1</w:t>
+            </w:r>
+            <w:r>
+              <w:rPr>
+                <w:noProof/>
+                <w:webHidden/>
+              </w:rPr>
+              <w:fldChar w:fldCharType="end"/>
+            </w:r>
+          </w:hyperlink>
+        </w:p>
+        <w:p>
+          <w:r>
+            <w:rPr>
+              <w:b/>
+              <w:bCs/>
+              <w:noProof/>
+            </w:rPr>
+            <w:fldChar w:fldCharType="end"/>
+          </w:r>
+        </w:p>
+      </w:sdtContent>
+    </w:sdt>
+    <w:p/>
+    <w:p>
+      <w:pPr>
+        <w:pStyle w:val="Heading1"/>
+      </w:pPr>
+      <w:bookmarkStart w:id="0" w:name="_Toc131768339"/>
+      <w:r>
+        <w:t>Problem Definition</w:t>
+      </w:r>
+      <w:bookmarkEnd w:id="0"/>
+    </w:p>
+    <w:p>
+      <w:r>
+        <w:t>For this assignment, I used a loan default dataset to build several predictive models. The goal was to help predict if loan applicants were likely to default on their loans. The application of this knowledge could help assist banks and those involved in the loan/mortgage process to identify those who are more likely to struggle with the loan they are applying for.</w:t>
+      </w:r>
+    </w:p>
+    <w:p>
+      <w:pPr>
+        <w:pStyle w:val="Heading1"/>
+      </w:pPr>
+      <w:bookmarkStart w:id="1" w:name="_Toc131768340"/>
+      <w:r>
+        <w:t>Exploratory Data Analysis</w:t>
+      </w:r>
+      <w:bookmarkEnd w:id="1"/>
+    </w:p>
+    <w:p>
+      <w:r>
+        <w:t>The loan default dataset features 11 available predictors:</w:t>
+      </w:r>
+    </w:p>
+    <w:p/>
+    <w:tbl>
+      <w:tblPr>
+        <w:tblStyle w:val="TableGrid"/>
+        <w:tblW w:w="9403" w:type="dxa"/>
+        <w:tblLook w:val="04A0" w:firstRow="1" w:lastRow="0" w:firstColumn="1" w:lastColumn="0" w:noHBand="0" w:noVBand="1"/>
+      </w:tblPr>
+      <w:tblGrid>
+        <w:gridCol w:w="3414"/>
+        <w:gridCol w:w="5989"/>
+      </w:tblGrid>
+      <w:tr>
+        <w:trPr>
+          <w:trHeight w:val="279"/>
+        </w:trPr>
+        <w:tc>
+          <w:tcPr>
+            <w:tcW w:w="3414" w:type="dxa"/>
+          </w:tcPr>
+          <w:p>
+            <w:r>
+              <w:t>Predictor</w:t>
+            </w:r>
+          </w:p>
+        </w:tc>
+        <w:tc>
+          <w:tcPr>
+            <w:tcW w:w="5989" w:type="dxa"/>
+          </w:tcPr>
+          <w:p>
+            <w:r>
+              <w:t>Possible values</w:t>
+            </w:r>
+          </w:p>
+        </w:tc>
+      </w:tr>
+      <w:tr>
+        <w:trPr>
+          <w:trHeight w:val="297"/>
+        </w:trPr>
+        <w:tc>
+          <w:tcPr>
+            <w:tcW w:w="3414" w:type="dxa"/>
+          </w:tcPr>
+          <w:p>
+            <w:r>
+              <w:t>Gender</w:t>
+            </w:r>
+          </w:p>
+        </w:tc>
+        <w:tc>
+          <w:tcPr>
+            <w:tcW w:w="5989" w:type="dxa"/>
+          </w:tcPr>
+          <w:p>
+            <w:r>
+              <w:t>M or F</w:t>
+            </w:r>
+          </w:p>
+        </w:tc>
+      </w:tr>
+      <w:tr>
+        <w:trPr>
+          <w:trHeight w:val="279"/>
+        </w:trPr>
+        <w:tc>
+          <w:tcPr>
+            <w:tcW w:w="3414" w:type="dxa"/>
+          </w:tcPr>
+          <w:p>
+            <w:r>
+              <w:t>Married</w:t>
+            </w:r>
+          </w:p>
+        </w:tc>
+        <w:tc>
+          <w:tcPr>
+            <w:tcW w:w="5989" w:type="dxa"/>
+          </w:tcPr>
+          <w:p>
+            <w:r>
+              <w:t>Yes or No</w:t>
+            </w:r>
+          </w:p>
+        </w:tc>
+      </w:tr>
+      <w:tr>
+        <w:trPr>
+          <w:trHeight w:val="297"/>
+        </w:trPr>
+        <w:tc>
+          <w:tcPr>
+            <w:tcW w:w="3414" w:type="dxa"/>
+          </w:tcPr>
+          <w:p>
+            <w:r>
+              <w:t>Dependents</w:t>
+            </w:r>
+          </w:p>
+        </w:tc>
+        <w:tc>
+          <w:tcPr>
+            <w:tcW w:w="5989" w:type="dxa"/>
+          </w:tcPr>
+          <w:p>
+            <w:r>
+              <w:t>0, 1, 2, or 3+</w:t>
+            </w:r>
+          </w:p>
+        </w:tc>
+      </w:tr>
+      <w:tr>
+        <w:trPr>
+          <w:trHeight w:val="279"/>
+        </w:trPr>
+        <w:tc>
+          <w:tcPr>
+            <w:tcW w:w="3414" w:type="dxa"/>
+          </w:tcPr>
+          <w:p>
+            <w:r>
+              <w:t>Education</w:t>
+            </w:r>
+          </w:p>
+        </w:tc>
+        <w:tc>
+          <w:tcPr>
+            <w:tcW w:w="5989" w:type="dxa"/>
+          </w:tcPr>
+          <w:p>
+            <w:r>
+              <w:t>Graduate or not graduate</w:t>
+            </w:r>
+          </w:p>
+        </w:tc>
+      </w:tr>
+      <w:tr>
+        <w:trPr>
+          <w:trHeight w:val="279"/>
+        </w:trPr>
+        <w:tc>
+          <w:tcPr>
+            <w:tcW w:w="3414" w:type="dxa"/>
+          </w:tcPr>
+          <w:p>
+            <w:r>
+              <w:t>Self employed</w:t>
+            </w:r>
+          </w:p>
+        </w:tc>
+        <w:tc>
+          <w:tcPr>
+            <w:tcW w:w="5989" w:type="dxa"/>
+          </w:tcPr>
+          <w:p>
+            <w:r>
+              <w:t>Yes or No</w:t>
+            </w:r>
+          </w:p>
+        </w:tc>
+      </w:tr>
+      <w:tr>
+        <w:trPr>
+          <w:trHeight w:val="287"/>
+        </w:trPr>
+        <w:tc>
+          <w:tcPr>
+            <w:tcW w:w="3414" w:type="dxa"/>
+          </w:tcPr>
+          <w:p>
+            <w:r>
+              <w:t>Applicant income</w:t>
+            </w:r>
+          </w:p>
+        </w:tc>
+        <w:tc>
+          <w:tcPr>
+            <w:tcW w:w="5989" w:type="dxa"/>
+          </w:tcPr>
+          <w:p>
+            <w:r>
+              <w:t>Integer ranging from 15,000 to 8,100,000</w:t>
+            </w:r>
+          </w:p>
+        </w:tc>
+      </w:tr>
+      <w:tr>
+        <w:trPr>
+          <w:trHeight w:val="279"/>
+        </w:trPr>
+        <w:tc>
+          <w:tcPr>
+            <w:tcW w:w="3414" w:type="dxa"/>
+          </w:tcPr>
+          <w:p>
+            <w:r>
+              <w:t>Coapplicant income</w:t>
+            </w:r>
+          </w:p>
+        </w:tc>
+        <w:tc>
+          <w:tcPr>
+            <w:tcW w:w="5989" w:type="dxa"/>
+          </w:tcPr>
+          <w:p>
+            <w:r>
+              <w:t>Float ranging from 0 to 4,166,700</w:t>
+            </w:r>
+          </w:p>
+        </w:tc>
+      </w:tr>
+      <w:tr>
+        <w:trPr>
+          <w:trHeight w:val="297"/>
+        </w:trPr>
+        <w:tc>
+          <w:tcPr>
+            <w:tcW w:w="3414" w:type="dxa"/>
+          </w:tcPr>
+          <w:p>
+            <w:r>
+              <w:t>Loan amount</w:t>
+            </w:r>
+          </w:p>
+        </w:tc>
+        <w:tc>
+          <w:tcPr>
+            <w:tcW w:w="5989" w:type="dxa"/>
+          </w:tcPr>
+          <w:p>
+            <w:r>
+              <w:t>Integer ranging from 0 to 70,000,000</w:t>
+            </w:r>
+          </w:p>
+        </w:tc>
+      </w:tr>
+      <w:tr>
+        <w:trPr>
+          <w:trHeight w:val="279"/>
+        </w:trPr>
+        <w:tc>
+          <w:tcPr>
+            <w:tcW w:w="3414" w:type="dxa"/>
+          </w:tcPr>
+          <w:p>
+            <w:r>
+              <w:t>Term</w:t>
+            </w:r>
+          </w:p>
+        </w:tc>
+        <w:tc>
+          <w:tcPr>
+            <w:tcW w:w="5989" w:type="dxa"/>
+          </w:tcPr>
+          <w:p>
+            <w:r>
+              <w:t>Float ranging from 12 to 480 months</w:t>
+            </w:r>
+          </w:p>
+        </w:tc>
+      </w:tr>
+      <w:tr>
+        <w:trPr>
+          <w:trHeight w:val="279"/>
+        </w:trPr>
+        <w:tc>
+          <w:tcPr>
+            <w:tcW w:w="3414" w:type="dxa"/>
+          </w:tcPr>
+          <w:p>
+            <w:r>
+              <w:t>Credit history</w:t>
+            </w:r>
+          </w:p>
+        </w:tc>
+        <w:tc>
+          <w:tcPr>
+            <w:tcW w:w="5989" w:type="dxa"/>
+          </w:tcPr>
+          <w:p>
+            <w:r>
+              <w:t>Float ranging from 0 to 1 (binary)</w:t>
+            </w:r>
+          </w:p>
+        </w:tc>
+      </w:tr>
+      <w:tr>
+        <w:trPr>
+          <w:trHeight w:val="279"/>
+        </w:trPr>
+        <w:tc>
+          <w:tcPr>
+            <w:tcW w:w="3414" w:type="dxa"/>
+          </w:tcPr>
+          <w:p>
+            <w:r>
+              <w:t>Area</w:t>
+            </w:r>
+          </w:p>
+        </w:tc>
+        <w:tc>
+          <w:tcPr>
+            <w:tcW w:w="5989" w:type="dxa"/>
+          </w:tcPr>
+          <w:p>
+            <w:r>
+              <w:t>Rural, Semiurban, Urban</w:t>
+            </w:r>
+          </w:p>
+        </w:tc>
+      </w:tr>
+    </w:tbl>
+    <w:p/>
+    <w:p>
+      <w:r>
+        <w:t xml:space="preserve">We can examine the relationships between each of these predictors and our target, ‘Status’ (referring to default/non-default status of each loan). Some of the strongest relationships identified are between loan defaults and marriage status, </w:t>
+      </w:r>
+      <w:r>
+        <w:t>loan amount</w:t>
+      </w:r>
+      <w:r>
+        <w:t xml:space="preserve">, credit history, </w:t>
+      </w:r>
+      <w:r>
+        <w:t xml:space="preserve">and area (rural, semiurban, or urban). </w:t>
+      </w:r>
+    </w:p>
+    <w:p/>
+    <w:p>
+      <w:r>
+        <w:t>This distribution shows that those who are married are more likely to default on a loan:</w:t>
+      </w:r>
+    </w:p>
+    <w:p>
+      <w:pPr>
+        <w:jc w:val="center"/>
+      </w:pPr>
+      <w:r>
+        <w:rPr>
+          <w:noProof/>
+        </w:rPr>
+        <w:lastRenderedPageBreak/>
+        <w:drawing>
+          <wp:inline distT="0" distB="0" distL="0" distR="0" wp14:anchorId="4E411F9A" wp14:editId="2ED1A7E7">
+            <wp:extent cx="3304087" cy="3235569"/>
+            <wp:effectExtent l="0" t="0" r="0" b="3175"/>
+            <wp:docPr id="1" name="Picture 1"/>
+            <wp:cNvGraphicFramePr>
+              <a:graphicFrameLocks xmlns:a="http://schemas.openxmlformats.org/drawingml/2006/main" noChangeAspect="1"/>
+            </wp:cNvGraphicFramePr>
+            <a:graphic xmlns:a="http://schemas.openxmlformats.org/drawingml/2006/main">
+              <a:graphicData uri="http://schemas.openxmlformats.org/drawingml/2006/picture">
+                <pic:pic xmlns:pic="http://schemas.openxmlformats.org/drawingml/2006/picture">
+                  <pic:nvPicPr>
+                    <pic:cNvPr id="1" name="Picture 1"/>
+                    <pic:cNvPicPr/>
+                  </pic:nvPicPr>
+                  <pic:blipFill>
+                    <a:blip r:embed="rId7">
+                      <a:extLst>
+                        <a:ext uri="{28A0092B-C50C-407E-A947-70E740481C1C}">
+                          <a14:useLocalDpi xmlns:a14="http://schemas.microsoft.com/office/drawing/2010/main" val="0"/>
+                        </a:ext>
+                      </a:extLst>
+                    </a:blip>
+                    <a:stretch>
+                      <a:fillRect/>
+                    </a:stretch>
+                  </pic:blipFill>
+                  <pic:spPr>
+                    <a:xfrm>
+                      <a:off x="0" y="0"/>
+                      <a:ext cx="3314504" cy="3245770"/>
+                    </a:xfrm>
+                    <a:prstGeom prst="rect">
+                      <a:avLst/>
+                    </a:prstGeom>
+                  </pic:spPr>
+                </pic:pic>
+              </a:graphicData>
+            </a:graphic>
+          </wp:inline>
+        </w:drawing>
+      </w:r>
+    </w:p>
+    <w:p>
+      <w:pPr>
+        <w:jc w:val="center"/>
+      </w:pPr>
+      <w:r>
+        <w:tab/>
+      </w:r>
+    </w:p>
+    <w:p>
+      <w:r>
+        <w:t>While the proportions look similar between married and not married, there is a slight skew towards non-married loan holders being more likely to default.</w:t>
+      </w:r>
+      <w:r>
+        <w:t xml:space="preserve"> This may be due to many married households having more than one income, so events like loss of a job are less likely to be as detrimental to loan payments.</w:t>
+      </w:r>
+    </w:p>
+    <w:p/>
+    <w:p>
+      <w:r>
+        <w:t xml:space="preserve">Here we can see that those in semiurban areas are </w:t>
+      </w:r>
+      <w:r>
+        <w:t>more</w:t>
+      </w:r>
+      <w:r>
+        <w:t xml:space="preserve"> likely to default on their loans.</w:t>
+      </w:r>
+    </w:p>
+    <w:p>
+      <w:pPr>
+        <w:jc w:val="center"/>
+      </w:pPr>
+    </w:p>
+    <w:p>
+      <w:r>
+        <w:rPr>
+          <w:noProof/>
+        </w:rPr>
+        <w:drawing>
+          <wp:inline distT="0" distB="0" distL="0" distR="0" wp14:anchorId="79C4533A" wp14:editId="7ADE37A6">
+            <wp:extent cx="5943600" cy="1941195"/>
+            <wp:effectExtent l="0" t="0" r="0" b="1905"/>
+            <wp:docPr id="3" name="Picture 3"/>
+            <wp:cNvGraphicFramePr>
+              <a:graphicFrameLocks xmlns:a="http://schemas.openxmlformats.org/drawingml/2006/main" noChangeAspect="1"/>
+            </wp:cNvGraphicFramePr>
+            <a:graphic xmlns:a="http://schemas.openxmlformats.org/drawingml/2006/main">
+              <a:graphicData uri="http://schemas.openxmlformats.org/drawingml/2006/picture">
+                <pic:pic xmlns:pic="http://schemas.openxmlformats.org/drawingml/2006/picture">
+                  <pic:nvPicPr>
+                    <pic:cNvPr id="3" name="Picture 3"/>
+                    <pic:cNvPicPr/>
+                  </pic:nvPicPr>
+                  <pic:blipFill>
+                    <a:blip r:embed="rId8">
+                      <a:extLst>
+                        <a:ext uri="{28A0092B-C50C-407E-A947-70E740481C1C}">
+                          <a14:useLocalDpi xmlns:a14="http://schemas.microsoft.com/office/drawing/2010/main" val="0"/>
+                        </a:ext>
+                      </a:extLst>
+                    </a:blip>
+                    <a:stretch>
+                      <a:fillRect/>
+                    </a:stretch>
+                  </pic:blipFill>
+                  <pic:spPr>
+                    <a:xfrm>
+                      <a:off x="0" y="0"/>
+                      <a:ext cx="5943600" cy="1941195"/>
+                    </a:xfrm>
+                    <a:prstGeom prst="rect">
+                      <a:avLst/>
+                    </a:prstGeom>
+                  </pic:spPr>
+                </pic:pic>
+              </a:graphicData>
+            </a:graphic>
+          </wp:inline>
+        </w:drawing>
+      </w:r>
+    </w:p>
+    <w:p/>
+    <w:p>
+      <w:r>
+        <w:t>The proportion of defaults vs non defaults</w:t>
+      </w:r>
+      <w:r>
+        <w:t xml:space="preserve"> is much higher for semiurban areas. Possible explanations for this may include that loan holders may be taking out mortgages or large loans for larger homes </w:t>
+      </w:r>
+      <w:r>
+        <w:t xml:space="preserve">relative to their income </w:t>
+      </w:r>
+      <w:r>
+        <w:t xml:space="preserve">when compared to </w:t>
+      </w:r>
+      <w:r>
+        <w:t xml:space="preserve">urban or rural areas. </w:t>
+      </w:r>
+    </w:p>
+    <w:p/>
+    <w:p>
+      <w:r>
+        <w:t xml:space="preserve">Loan holders who did not have previous credit history are </w:t>
+      </w:r>
+      <w:r>
+        <w:t>very strongly correlated with more loan defaults.</w:t>
+      </w:r>
+    </w:p>
+    <w:p>
+      <w:pPr>
+        <w:jc w:val="center"/>
+      </w:pPr>
+      <w:r>
+        <w:rPr>
+          <w:noProof/>
+        </w:rPr>
+        <w:lastRenderedPageBreak/>
+        <w:drawing>
+          <wp:inline distT="0" distB="0" distL="0" distR="0" wp14:anchorId="23F716F3" wp14:editId="59C11EF2">
+            <wp:extent cx="2819400" cy="2667000"/>
+            <wp:effectExtent l="0" t="0" r="0" b="0"/>
+            <wp:docPr id="4" name="Picture 4"/>
+            <wp:cNvGraphicFramePr>
+              <a:graphicFrameLocks xmlns:a="http://schemas.openxmlformats.org/drawingml/2006/main" noChangeAspect="1"/>
+            </wp:cNvGraphicFramePr>
+            <a:graphic xmlns:a="http://schemas.openxmlformats.org/drawingml/2006/main">
+              <a:graphicData uri="http://schemas.openxmlformats.org/drawingml/2006/picture">
+                <pic:pic xmlns:pic="http://schemas.openxmlformats.org/drawingml/2006/picture">
+                  <pic:nvPicPr>
+                    <pic:cNvPr id="4" name="Picture 4"/>
+                    <pic:cNvPicPr/>
+                  </pic:nvPicPr>
+                  <pic:blipFill>
+                    <a:blip r:embed="rId9">
+                      <a:extLst>
+                        <a:ext uri="{28A0092B-C50C-407E-A947-70E740481C1C}">
+                          <a14:useLocalDpi xmlns:a14="http://schemas.microsoft.com/office/drawing/2010/main" val="0"/>
+                        </a:ext>
+                      </a:extLst>
+                    </a:blip>
+                    <a:stretch>
+                      <a:fillRect/>
+                    </a:stretch>
+                  </pic:blipFill>
+                  <pic:spPr>
+                    <a:xfrm>
+                      <a:off x="0" y="0"/>
+                      <a:ext cx="2819400" cy="2667000"/>
+                    </a:xfrm>
+                    <a:prstGeom prst="rect">
+                      <a:avLst/>
+                    </a:prstGeom>
+                  </pic:spPr>
+                </pic:pic>
+              </a:graphicData>
+            </a:graphic>
+          </wp:inline>
+        </w:drawing>
+      </w:r>
+    </w:p>
+    <w:p/>
+    <w:p>
+      <w:r>
+        <w:t>This correlation may speak to an unfamiliarity with loans and financial management; those who don’t have a previous understanding of loans may be more likely to make errors when it comes to managing payments.</w:t>
+      </w:r>
+    </w:p>
+    <w:p/>
+    <w:p>
+      <w:r>
+        <w:t>The final predictor we will examine here is loan amount; loans of approximately $150,000-$200,000 seem to be the most likely to default.</w:t>
+      </w:r>
+    </w:p>
+    <w:p/>
+    <w:p>
+      <w:pPr>
+        <w:jc w:val="center"/>
+      </w:pPr>
+      <w:r>
+        <w:rPr>
+          <w:noProof/>
+        </w:rPr>
+        <w:drawing>
+          <wp:inline distT="0" distB="0" distL="0" distR="0" wp14:anchorId="7C583BA9" wp14:editId="7281F5F7">
+            <wp:extent cx="2794000" cy="2679700"/>
+            <wp:effectExtent l="0" t="0" r="0" b="0"/>
+            <wp:docPr id="5" name="Picture 5"/>
+            <wp:cNvGraphicFramePr>
+              <a:graphicFrameLocks xmlns:a="http://schemas.openxmlformats.org/drawingml/2006/main" noChangeAspect="1"/>
+            </wp:cNvGraphicFramePr>
+            <a:graphic xmlns:a="http://schemas.openxmlformats.org/drawingml/2006/main">
+              <a:graphicData uri="http://schemas.openxmlformats.org/drawingml/2006/picture">
+                <pic:pic xmlns:pic="http://schemas.openxmlformats.org/drawingml/2006/picture">
+                  <pic:nvPicPr>
+                    <pic:cNvPr id="5" name="Picture 5"/>
+                    <pic:cNvPicPr/>
+                  </pic:nvPicPr>
+                  <pic:blipFill>
+                    <a:blip r:embed="rId10">
+                      <a:extLst>
+                        <a:ext uri="{28A0092B-C50C-407E-A947-70E740481C1C}">
+                          <a14:useLocalDpi xmlns:a14="http://schemas.microsoft.com/office/drawing/2010/main" val="0"/>
+                        </a:ext>
+                      </a:extLst>
+                    </a:blip>
+                    <a:stretch>
+                      <a:fillRect/>
+                    </a:stretch>
+                  </pic:blipFill>
+                  <pic:spPr>
+                    <a:xfrm>
+                      <a:off x="0" y="0"/>
+                      <a:ext cx="2794000" cy="2679700"/>
+                    </a:xfrm>
+                    <a:prstGeom prst="rect">
+                      <a:avLst/>
+                    </a:prstGeom>
+                  </pic:spPr>
+                </pic:pic>
+              </a:graphicData>
+            </a:graphic>
+          </wp:inline>
+        </w:drawing>
+      </w:r>
+    </w:p>
+    <w:p/>
+    <w:p>
+      <w:r>
+        <w:t>This might relate to the idea that loan holders who buy homes in this price range might have low-mid range incomes; they are more likely to be impacted by financial events such as job loss and need to resort to defaulting on loans while they sort things out.</w:t>
+      </w:r>
+    </w:p>
+    <w:p/>
+    <w:p>
+      <w:pPr>
+        <w:pStyle w:val="Heading1"/>
+      </w:pPr>
+      <w:bookmarkStart w:id="2" w:name="_Toc131768341"/>
+      <w:r>
+        <w:lastRenderedPageBreak/>
+        <w:t>Data Treatment</w:t>
+      </w:r>
+      <w:bookmarkEnd w:id="2"/>
+    </w:p>
+    <w:p/>
+    <w:p>
+      <w:r>
+        <w:t xml:space="preserve">For this assignment I used several methods to treat the data. One of these methods was dummy variables, replacing categorical (non-numeric) column values with new columns that represent whether or not that data row belongs in which category (for example, if a loan holder is ‘Male’, they would have a 1 under the new ‘Gender_Male’ column and a 0 under the ‘Gender_Female’ column). Another method was used on the target column; rather than using these placeholder columns to represent ‘Y’ and ‘N’, I directly replaced those values in the ‘Status’ column with their equivalents (1 for ‘Y’ and 0 for ‘N’). </w:t>
+      </w:r>
+    </w:p>
+    <w:p/>
+    <w:p>
+      <w:r>
+        <w:t xml:space="preserve">For missing values, I used KNNImputer from the scikit-learn library. This looks at other rows that have similar values, and uses them to infer what the missing value might be. </w:t>
+      </w:r>
+    </w:p>
+    <w:p/>
+    <w:p>
+      <w:r>
+        <w:t>*** talk about scaling if/when used</w:t>
+      </w:r>
+    </w:p>
+    <w:p/>
+    <w:p>
+      <w:pPr>
+        <w:pStyle w:val="Heading1"/>
+      </w:pPr>
+      <w:bookmarkStart w:id="3" w:name="_Toc131768342"/>
+      <w:r>
+        <w:t>Model Development, Tuning, and Comparison</w:t>
+      </w:r>
+      <w:bookmarkEnd w:id="3"/>
+    </w:p>
+    <w:p/>
+    <w:p/>
+    <w:p/>
+    <w:p/>
+    <w:p/>
+    <w:p/>
+    <w:p/>
+    <w:p/>
+    <w:p/>
+    <w:p/>
+    <w:p/>
+    <w:p/>
+    <w:p/>
+    <w:p/>
+    <w:p/>
+    <w:p/>
     <w:p/>
     <w:sectPr>
+      <w:headerReference w:type="default" r:id="rId11"/>
       <w:pgSz w:w="12240" w:h="15840"/>
       <w:pgMar w:top="1440" w:right="1440" w:bottom="1440" w:left="1440" w:header="708" w:footer="708" w:gutter="0"/>
       <w:cols w:space="708"/>
+      <w:titlePg/>
       <w:docGrid w:linePitch="360"/>
     </w:sectPr>
   </w:body>
 </w:document>
+</file>
+
+<file path=word/endnotes.xml><?xml version="1.0" encoding="utf-8"?>
+<w:endnotes xmlns:wpc="http://schemas.microsoft.com/office/word/2010/wordprocessingCanvas" xmlns:cx="http://schemas.microsoft.com/office/drawing/2014/chartex" xmlns:cx1="http://schemas.microsoft.com/office/drawing/2015/9/8/chartex" xmlns:cx2="http://schemas.microsoft.com/office/drawing/2015/10/21/chartex" xmlns:cx3="http://schemas.microsoft.com/office/drawing/2016/5/9/chartex" xmlns:cx4="http://schemas.microsoft.com/office/drawing/2016/5/10/chartex" xmlns:cx5="http://schemas.microsoft.com/office/drawing/2016/5/11/chartex" xmlns:cx6="http://schemas.microsoft.com/office/drawing/2016/5/12/chartex" xmlns:cx7="http://schemas.microsoft.com/office/drawing/2016/5/13/chartex" xmlns:cx8="http://schemas.microsoft.com/office/drawing/2016/5/14/chartex" xmlns:mc="http://schemas.openxmlformats.org/markup-compatibility/2006" xmlns:aink="http://schemas.microsoft.com/office/drawing/2016/ink" xmlns:am3d="http://schemas.microsoft.com/office/drawing/2017/model3d" xmlns:o="urn:schemas-microsoft-com:office:office" xmlns:oel="http://schemas.microsoft.com/office/2019/extlst" xmlns:r="http://schemas.openxmlformats.org/officeDocument/2006/relationships" xmlns:m="http://schemas.openxmlformats.org/officeDocument/2006/math" xmlns:v="urn:schemas-microsoft-com:vml" xmlns:wp14="http://schemas.microsoft.com/office/word/2010/wordprocessingDrawing" xmlns:wp="http://schemas.openxmlformats.org/drawingml/2006/wordprocessingDrawing" xmlns:w10="urn:schemas-microsoft-com:office:word" xmlns:w="http://schemas.openxmlformats.org/wordprocessingml/2006/main" xmlns:w14="http://schemas.microsoft.com/office/word/2010/wordml" xmlns:w15="http://schemas.microsoft.com/office/word/2012/wordml" xmlns:w16cex="http://schemas.microsoft.com/office/word/2018/wordml/cex" xmlns:w16cid="http://schemas.microsoft.com/office/word/2016/wordml/cid" xmlns:w16="http://schemas.microsoft.com/office/word/2018/wordml" xmlns:w16du="http://schemas.microsoft.com/office/word/2023/wordml/word16du" xmlns:w16sdtdh="http://schemas.microsoft.com/office/word/2020/wordml/sdtdatahash" xmlns:w16se="http://schemas.microsoft.com/office/word/2015/wordml/symex" xmlns:wpg="http://schemas.microsoft.com/office/word/2010/wordprocessingGroup" xmlns:wpi="http://schemas.microsoft.com/office/word/2010/wordprocessingInk" xmlns:wne="http://schemas.microsoft.com/office/word/2006/wordml" xmlns:wps="http://schemas.microsoft.com/office/word/2010/wordprocessingShape" mc:Ignorable="w14 w15 w16se w16cid w16 w16cex w16sdtdh wp14">
+  <w:endnote w:type="separator" w:id="-1">
+    <w:p>
+      <w:r>
+        <w:separator/>
+      </w:r>
+    </w:p>
+  </w:endnote>
+  <w:endnote w:type="continuationSeparator" w:id="0">
+    <w:p>
+      <w:r>
+        <w:continuationSeparator/>
+      </w:r>
+    </w:p>
+  </w:endnote>
+</w:endnotes>
+</file>
+
+<file path=word/footnotes.xml><?xml version="1.0" encoding="utf-8"?>
+<w:footnotes xmlns:wpc="http://schemas.microsoft.com/office/word/2010/wordprocessingCanvas" xmlns:cx="http://schemas.microsoft.com/office/drawing/2014/chartex" xmlns:cx1="http://schemas.microsoft.com/office/drawing/2015/9/8/chartex" xmlns:cx2="http://schemas.microsoft.com/office/drawing/2015/10/21/chartex" xmlns:cx3="http://schemas.microsoft.com/office/drawing/2016/5/9/chartex" xmlns:cx4="http://schemas.microsoft.com/office/drawing/2016/5/10/chartex" xmlns:cx5="http://schemas.microsoft.com/office/drawing/2016/5/11/chartex" xmlns:cx6="http://schemas.microsoft.com/office/drawing/2016/5/12/chartex" xmlns:cx7="http://schemas.microsoft.com/office/drawing/2016/5/13/chartex" xmlns:cx8="http://schemas.microsoft.com/office/drawing/2016/5/14/chartex" xmlns:mc="http://schemas.openxmlformats.org/markup-compatibility/2006" xmlns:aink="http://schemas.microsoft.com/office/drawing/2016/ink" xmlns:am3d="http://schemas.microsoft.com/office/drawing/2017/model3d" xmlns:o="urn:schemas-microsoft-com:office:office" xmlns:oel="http://schemas.microsoft.com/office/2019/extlst" xmlns:r="http://schemas.openxmlformats.org/officeDocument/2006/relationships" xmlns:m="http://schemas.openxmlformats.org/officeDocument/2006/math" xmlns:v="urn:schemas-microsoft-com:vml" xmlns:wp14="http://schemas.microsoft.com/office/word/2010/wordprocessingDrawing" xmlns:wp="http://schemas.openxmlformats.org/drawingml/2006/wordprocessingDrawing" xmlns:w10="urn:schemas-microsoft-com:office:word" xmlns:w="http://schemas.openxmlformats.org/wordprocessingml/2006/main" xmlns:w14="http://schemas.microsoft.com/office/word/2010/wordml" xmlns:w15="http://schemas.microsoft.com/office/word/2012/wordml" xmlns:w16cex="http://schemas.microsoft.com/office/word/2018/wordml/cex" xmlns:w16cid="http://schemas.microsoft.com/office/word/2016/wordml/cid" xmlns:w16="http://schemas.microsoft.com/office/word/2018/wordml" xmlns:w16du="http://schemas.microsoft.com/office/word/2023/wordml/word16du" xmlns:w16sdtdh="http://schemas.microsoft.com/office/word/2020/wordml/sdtdatahash" xmlns:w16se="http://schemas.microsoft.com/office/word/2015/wordml/symex" xmlns:wpg="http://schemas.microsoft.com/office/word/2010/wordprocessingGroup" xmlns:wpi="http://schemas.microsoft.com/office/word/2010/wordprocessingInk" xmlns:wne="http://schemas.microsoft.com/office/word/2006/wordml" xmlns:wps="http://schemas.microsoft.com/office/word/2010/wordprocessingShape" mc:Ignorable="w14 w15 w16se w16cid w16 w16cex w16sdtdh wp14">
+  <w:footnote w:type="separator" w:id="-1">
+    <w:p>
+      <w:r>
+        <w:separator/>
+      </w:r>
+    </w:p>
+  </w:footnote>
+  <w:footnote w:type="continuationSeparator" w:id="0">
+    <w:p>
+      <w:r>
+        <w:continuationSeparator/>
+      </w:r>
+    </w:p>
+  </w:footnote>
+</w:footnotes>
+</file>
+
+<file path=word/header1.xml><?xml version="1.0" encoding="utf-8"?>
+<w:hdr xmlns:wpc="http://schemas.microsoft.com/office/word/2010/wordprocessingCanvas" xmlns:cx="http://schemas.microsoft.com/office/drawing/2014/chartex" xmlns:cx1="http://schemas.microsoft.com/office/drawing/2015/9/8/chartex" xmlns:cx2="http://schemas.microsoft.com/office/drawing/2015/10/21/chartex" xmlns:cx3="http://schemas.microsoft.com/office/drawing/2016/5/9/chartex" xmlns:cx4="http://schemas.microsoft.com/office/drawing/2016/5/10/chartex" xmlns:cx5="http://schemas.microsoft.com/office/drawing/2016/5/11/chartex" xmlns:cx6="http://schemas.microsoft.com/office/drawing/2016/5/12/chartex" xmlns:cx7="http://schemas.microsoft.com/office/drawing/2016/5/13/chartex" xmlns:cx8="http://schemas.microsoft.com/office/drawing/2016/5/14/chartex" xmlns:mc="http://schemas.openxmlformats.org/markup-compatibility/2006" xmlns:aink="http://schemas.microsoft.com/office/drawing/2016/ink" xmlns:am3d="http://schemas.microsoft.com/office/drawing/2017/model3d" xmlns:o="urn:schemas-microsoft-com:office:office" xmlns:oel="http://schemas.microsoft.com/office/2019/extlst" xmlns:r="http://schemas.openxmlformats.org/officeDocument/2006/relationships" xmlns:m="http://schemas.openxmlformats.org/officeDocument/2006/math" xmlns:v="urn:schemas-microsoft-com:vml" xmlns:wp14="http://schemas.microsoft.com/office/word/2010/wordprocessingDrawing" xmlns:wp="http://schemas.openxmlformats.org/drawingml/2006/wordprocessingDrawing" xmlns:w10="urn:schemas-microsoft-com:office:word" xmlns:w="http://schemas.openxmlformats.org/wordprocessingml/2006/main" xmlns:w14="http://schemas.microsoft.com/office/word/2010/wordml" xmlns:w15="http://schemas.microsoft.com/office/word/2012/wordml" xmlns:w16cex="http://schemas.microsoft.com/office/word/2018/wordml/cex" xmlns:w16cid="http://schemas.microsoft.com/office/word/2016/wordml/cid" xmlns:w16="http://schemas.microsoft.com/office/word/2018/wordml" xmlns:w16du="http://schemas.microsoft.com/office/word/2023/wordml/word16du" xmlns:w16sdtdh="http://schemas.microsoft.com/office/word/2020/wordml/sdtdatahash" xmlns:w16se="http://schemas.microsoft.com/office/word/2015/wordml/symex" xmlns:wpg="http://schemas.microsoft.com/office/word/2010/wordprocessingGroup" xmlns:wpi="http://schemas.microsoft.com/office/word/2010/wordprocessingInk" xmlns:wne="http://schemas.microsoft.com/office/word/2006/wordml" xmlns:wps="http://schemas.microsoft.com/office/word/2010/wordprocessingShape" mc:Ignorable="w14 w15 w16se w16cid w16 w16cex w16sdtdh wp14">
+  <w:p>
+    <w:pPr>
+      <w:pStyle w:val="Header"/>
+    </w:pPr>
+    <w:r>
+      <w:t>Deanna Lepke</w:t>
+    </w:r>
+    <w:r>
+      <w:tab/>
+    </w:r>
+    <w:r>
+      <w:tab/>
+      <w:t>April 7, 2023</w:t>
+    </w:r>
+  </w:p>
+</w:hdr>
 </file>
 
 <file path=word/styles.xml><?xml version="1.0" encoding="utf-8"?>
@@ -410,6 +1521,27 @@
     <w:name w:val="Normal"/>
     <w:qFormat/>
   </w:style>
+  <w:style w:type="paragraph" w:styleId="Heading1">
+    <w:name w:val="heading 1"/>
+    <w:basedOn w:val="Normal"/>
+    <w:next w:val="Normal"/>
+    <w:link w:val="Heading1Char"/>
+    <w:uiPriority w:val="9"/>
+    <w:qFormat/>
+    <w:rsid w:val="00561BE7"/>
+    <w:pPr>
+      <w:keepNext/>
+      <w:keepLines/>
+      <w:spacing w:before="240"/>
+      <w:outlineLvl w:val="0"/>
+    </w:pPr>
+    <w:rPr>
+      <w:rFonts w:asciiTheme="majorHAnsi" w:eastAsiaTheme="majorEastAsia" w:hAnsiTheme="majorHAnsi" w:cstheme="majorBidi"/>
+      <w:color w:val="2F5496" w:themeColor="accent1" w:themeShade="BF"/>
+      <w:sz w:val="32"/>
+      <w:szCs w:val="32"/>
+    </w:rPr>
+  </w:style>
   <w:style w:type="character" w:default="1" w:styleId="DefaultParagraphFont">
     <w:name w:val="Default Paragraph Font"/>
     <w:uiPriority w:val="1"/>
@@ -436,6 +1568,345 @@
     <w:uiPriority w:val="99"/>
     <w:semiHidden/>
     <w:unhideWhenUsed/>
+  </w:style>
+  <w:style w:type="paragraph" w:styleId="Header">
+    <w:name w:val="header"/>
+    <w:basedOn w:val="Normal"/>
+    <w:link w:val="HeaderChar"/>
+    <w:uiPriority w:val="99"/>
+    <w:unhideWhenUsed/>
+    <w:rsid w:val="00561BE7"/>
+    <w:pPr>
+      <w:tabs>
+        <w:tab w:val="center" w:pos="4680"/>
+        <w:tab w:val="right" w:pos="9360"/>
+      </w:tabs>
+    </w:pPr>
+  </w:style>
+  <w:style w:type="character" w:customStyle="1" w:styleId="HeaderChar">
+    <w:name w:val="Header Char"/>
+    <w:basedOn w:val="DefaultParagraphFont"/>
+    <w:link w:val="Header"/>
+    <w:uiPriority w:val="99"/>
+    <w:rsid w:val="00561BE7"/>
+  </w:style>
+  <w:style w:type="paragraph" w:styleId="Footer">
+    <w:name w:val="footer"/>
+    <w:basedOn w:val="Normal"/>
+    <w:link w:val="FooterChar"/>
+    <w:uiPriority w:val="99"/>
+    <w:unhideWhenUsed/>
+    <w:rsid w:val="00561BE7"/>
+    <w:pPr>
+      <w:tabs>
+        <w:tab w:val="center" w:pos="4680"/>
+        <w:tab w:val="right" w:pos="9360"/>
+      </w:tabs>
+    </w:pPr>
+  </w:style>
+  <w:style w:type="character" w:customStyle="1" w:styleId="FooterChar">
+    <w:name w:val="Footer Char"/>
+    <w:basedOn w:val="DefaultParagraphFont"/>
+    <w:link w:val="Footer"/>
+    <w:uiPriority w:val="99"/>
+    <w:rsid w:val="00561BE7"/>
+  </w:style>
+  <w:style w:type="paragraph" w:styleId="Title">
+    <w:name w:val="Title"/>
+    <w:basedOn w:val="Normal"/>
+    <w:next w:val="Normal"/>
+    <w:link w:val="TitleChar"/>
+    <w:uiPriority w:val="10"/>
+    <w:qFormat/>
+    <w:rsid w:val="00561BE7"/>
+    <w:pPr>
+      <w:contextualSpacing/>
+    </w:pPr>
+    <w:rPr>
+      <w:rFonts w:asciiTheme="majorHAnsi" w:eastAsiaTheme="majorEastAsia" w:hAnsiTheme="majorHAnsi" w:cstheme="majorBidi"/>
+      <w:spacing w:val="-10"/>
+      <w:kern w:val="28"/>
+      <w:sz w:val="56"/>
+      <w:szCs w:val="56"/>
+    </w:rPr>
+  </w:style>
+  <w:style w:type="character" w:customStyle="1" w:styleId="TitleChar">
+    <w:name w:val="Title Char"/>
+    <w:basedOn w:val="DefaultParagraphFont"/>
+    <w:link w:val="Title"/>
+    <w:uiPriority w:val="10"/>
+    <w:rsid w:val="00561BE7"/>
+    <w:rPr>
+      <w:rFonts w:asciiTheme="majorHAnsi" w:eastAsiaTheme="majorEastAsia" w:hAnsiTheme="majorHAnsi" w:cstheme="majorBidi"/>
+      <w:spacing w:val="-10"/>
+      <w:kern w:val="28"/>
+      <w:sz w:val="56"/>
+      <w:szCs w:val="56"/>
+    </w:rPr>
+  </w:style>
+  <w:style w:type="paragraph" w:styleId="Subtitle">
+    <w:name w:val="Subtitle"/>
+    <w:basedOn w:val="Normal"/>
+    <w:next w:val="Normal"/>
+    <w:link w:val="SubtitleChar"/>
+    <w:uiPriority w:val="11"/>
+    <w:qFormat/>
+    <w:rsid w:val="00561BE7"/>
+    <w:pPr>
+      <w:numPr>
+        <w:ilvl w:val="1"/>
+      </w:numPr>
+      <w:spacing w:after="160"/>
+    </w:pPr>
+    <w:rPr>
+      <w:rFonts w:eastAsiaTheme="minorEastAsia"/>
+      <w:color w:val="5A5A5A" w:themeColor="text1" w:themeTint="A5"/>
+      <w:spacing w:val="15"/>
+      <w:sz w:val="22"/>
+      <w:szCs w:val="22"/>
+    </w:rPr>
+  </w:style>
+  <w:style w:type="character" w:customStyle="1" w:styleId="SubtitleChar">
+    <w:name w:val="Subtitle Char"/>
+    <w:basedOn w:val="DefaultParagraphFont"/>
+    <w:link w:val="Subtitle"/>
+    <w:uiPriority w:val="11"/>
+    <w:rsid w:val="00561BE7"/>
+    <w:rPr>
+      <w:rFonts w:eastAsiaTheme="minorEastAsia"/>
+      <w:color w:val="5A5A5A" w:themeColor="text1" w:themeTint="A5"/>
+      <w:spacing w:val="15"/>
+      <w:sz w:val="22"/>
+      <w:szCs w:val="22"/>
+    </w:rPr>
+  </w:style>
+  <w:style w:type="character" w:customStyle="1" w:styleId="Heading1Char">
+    <w:name w:val="Heading 1 Char"/>
+    <w:basedOn w:val="DefaultParagraphFont"/>
+    <w:link w:val="Heading1"/>
+    <w:uiPriority w:val="9"/>
+    <w:rsid w:val="00561BE7"/>
+    <w:rPr>
+      <w:rFonts w:asciiTheme="majorHAnsi" w:eastAsiaTheme="majorEastAsia" w:hAnsiTheme="majorHAnsi" w:cstheme="majorBidi"/>
+      <w:color w:val="2F5496" w:themeColor="accent1" w:themeShade="BF"/>
+      <w:sz w:val="32"/>
+      <w:szCs w:val="32"/>
+    </w:rPr>
+  </w:style>
+  <w:style w:type="paragraph" w:styleId="TOCHeading">
+    <w:name w:val="TOC Heading"/>
+    <w:basedOn w:val="Heading1"/>
+    <w:next w:val="Normal"/>
+    <w:uiPriority w:val="39"/>
+    <w:unhideWhenUsed/>
+    <w:qFormat/>
+    <w:rsid w:val="00561BE7"/>
+    <w:pPr>
+      <w:spacing w:before="480" w:line="276" w:lineRule="auto"/>
+      <w:outlineLvl w:val="9"/>
+    </w:pPr>
+    <w:rPr>
+      <w:b/>
+      <w:bCs/>
+      <w:kern w:val="0"/>
+      <w:sz w:val="28"/>
+      <w:szCs w:val="28"/>
+      <w:lang w:val="en-US"/>
+      <w14:ligatures w14:val="none"/>
+    </w:rPr>
+  </w:style>
+  <w:style w:type="paragraph" w:styleId="TOC1">
+    <w:name w:val="toc 1"/>
+    <w:basedOn w:val="Normal"/>
+    <w:next w:val="Normal"/>
+    <w:autoRedefine/>
+    <w:uiPriority w:val="39"/>
+    <w:unhideWhenUsed/>
+    <w:rsid w:val="00561BE7"/>
+    <w:pPr>
+      <w:spacing w:before="120"/>
+    </w:pPr>
+    <w:rPr>
+      <w:rFonts w:cstheme="minorHAnsi"/>
+      <w:b/>
+      <w:bCs/>
+      <w:i/>
+      <w:iCs/>
+    </w:rPr>
+  </w:style>
+  <w:style w:type="character" w:styleId="Hyperlink">
+    <w:name w:val="Hyperlink"/>
+    <w:basedOn w:val="DefaultParagraphFont"/>
+    <w:uiPriority w:val="99"/>
+    <w:unhideWhenUsed/>
+    <w:rsid w:val="00561BE7"/>
+    <w:rPr>
+      <w:color w:val="0563C1" w:themeColor="hyperlink"/>
+      <w:u w:val="single"/>
+    </w:rPr>
+  </w:style>
+  <w:style w:type="paragraph" w:styleId="TOC2">
+    <w:name w:val="toc 2"/>
+    <w:basedOn w:val="Normal"/>
+    <w:next w:val="Normal"/>
+    <w:autoRedefine/>
+    <w:uiPriority w:val="39"/>
+    <w:semiHidden/>
+    <w:unhideWhenUsed/>
+    <w:rsid w:val="00561BE7"/>
+    <w:pPr>
+      <w:spacing w:before="120"/>
+      <w:ind w:left="240"/>
+    </w:pPr>
+    <w:rPr>
+      <w:rFonts w:cstheme="minorHAnsi"/>
+      <w:b/>
+      <w:bCs/>
+      <w:sz w:val="22"/>
+      <w:szCs w:val="22"/>
+    </w:rPr>
+  </w:style>
+  <w:style w:type="paragraph" w:styleId="TOC3">
+    <w:name w:val="toc 3"/>
+    <w:basedOn w:val="Normal"/>
+    <w:next w:val="Normal"/>
+    <w:autoRedefine/>
+    <w:uiPriority w:val="39"/>
+    <w:semiHidden/>
+    <w:unhideWhenUsed/>
+    <w:rsid w:val="00561BE7"/>
+    <w:pPr>
+      <w:ind w:left="480"/>
+    </w:pPr>
+    <w:rPr>
+      <w:rFonts w:cstheme="minorHAnsi"/>
+      <w:sz w:val="20"/>
+      <w:szCs w:val="20"/>
+    </w:rPr>
+  </w:style>
+  <w:style w:type="paragraph" w:styleId="TOC4">
+    <w:name w:val="toc 4"/>
+    <w:basedOn w:val="Normal"/>
+    <w:next w:val="Normal"/>
+    <w:autoRedefine/>
+    <w:uiPriority w:val="39"/>
+    <w:semiHidden/>
+    <w:unhideWhenUsed/>
+    <w:rsid w:val="00561BE7"/>
+    <w:pPr>
+      <w:ind w:left="720"/>
+    </w:pPr>
+    <w:rPr>
+      <w:rFonts w:cstheme="minorHAnsi"/>
+      <w:sz w:val="20"/>
+      <w:szCs w:val="20"/>
+    </w:rPr>
+  </w:style>
+  <w:style w:type="paragraph" w:styleId="TOC5">
+    <w:name w:val="toc 5"/>
+    <w:basedOn w:val="Normal"/>
+    <w:next w:val="Normal"/>
+    <w:autoRedefine/>
+    <w:uiPriority w:val="39"/>
+    <w:semiHidden/>
+    <w:unhideWhenUsed/>
+    <w:rsid w:val="00561BE7"/>
+    <w:pPr>
+      <w:ind w:left="960"/>
+    </w:pPr>
+    <w:rPr>
+      <w:rFonts w:cstheme="minorHAnsi"/>
+      <w:sz w:val="20"/>
+      <w:szCs w:val="20"/>
+    </w:rPr>
+  </w:style>
+  <w:style w:type="paragraph" w:styleId="TOC6">
+    <w:name w:val="toc 6"/>
+    <w:basedOn w:val="Normal"/>
+    <w:next w:val="Normal"/>
+    <w:autoRedefine/>
+    <w:uiPriority w:val="39"/>
+    <w:semiHidden/>
+    <w:unhideWhenUsed/>
+    <w:rsid w:val="00561BE7"/>
+    <w:pPr>
+      <w:ind w:left="1200"/>
+    </w:pPr>
+    <w:rPr>
+      <w:rFonts w:cstheme="minorHAnsi"/>
+      <w:sz w:val="20"/>
+      <w:szCs w:val="20"/>
+    </w:rPr>
+  </w:style>
+  <w:style w:type="paragraph" w:styleId="TOC7">
+    <w:name w:val="toc 7"/>
+    <w:basedOn w:val="Normal"/>
+    <w:next w:val="Normal"/>
+    <w:autoRedefine/>
+    <w:uiPriority w:val="39"/>
+    <w:semiHidden/>
+    <w:unhideWhenUsed/>
+    <w:rsid w:val="00561BE7"/>
+    <w:pPr>
+      <w:ind w:left="1440"/>
+    </w:pPr>
+    <w:rPr>
+      <w:rFonts w:cstheme="minorHAnsi"/>
+      <w:sz w:val="20"/>
+      <w:szCs w:val="20"/>
+    </w:rPr>
+  </w:style>
+  <w:style w:type="paragraph" w:styleId="TOC8">
+    <w:name w:val="toc 8"/>
+    <w:basedOn w:val="Normal"/>
+    <w:next w:val="Normal"/>
+    <w:autoRedefine/>
+    <w:uiPriority w:val="39"/>
+    <w:semiHidden/>
+    <w:unhideWhenUsed/>
+    <w:rsid w:val="00561BE7"/>
+    <w:pPr>
+      <w:ind w:left="1680"/>
+    </w:pPr>
+    <w:rPr>
+      <w:rFonts w:cstheme="minorHAnsi"/>
+      <w:sz w:val="20"/>
+      <w:szCs w:val="20"/>
+    </w:rPr>
+  </w:style>
+  <w:style w:type="paragraph" w:styleId="TOC9">
+    <w:name w:val="toc 9"/>
+    <w:basedOn w:val="Normal"/>
+    <w:next w:val="Normal"/>
+    <w:autoRedefine/>
+    <w:uiPriority w:val="39"/>
+    <w:semiHidden/>
+    <w:unhideWhenUsed/>
+    <w:rsid w:val="00561BE7"/>
+    <w:pPr>
+      <w:ind w:left="1920"/>
+    </w:pPr>
+    <w:rPr>
+      <w:rFonts w:cstheme="minorHAnsi"/>
+      <w:sz w:val="20"/>
+      <w:szCs w:val="20"/>
+    </w:rPr>
+  </w:style>
+  <w:style w:type="table" w:styleId="TableGrid">
+    <w:name w:val="Table Grid"/>
+    <w:basedOn w:val="TableNormal"/>
+    <w:uiPriority w:val="39"/>
+    <w:rsid w:val="00F22511"/>
+    <w:tblPr>
+      <w:tblBorders>
+        <w:top w:val="single" w:sz="4" w:space="0" w:color="auto"/>
+        <w:left w:val="single" w:sz="4" w:space="0" w:color="auto"/>
+        <w:bottom w:val="single" w:sz="4" w:space="0" w:color="auto"/>
+        <w:right w:val="single" w:sz="4" w:space="0" w:color="auto"/>
+        <w:insideH w:val="single" w:sz="4" w:space="0" w:color="auto"/>
+        <w:insideV w:val="single" w:sz="4" w:space="0" w:color="auto"/>
+      </w:tblBorders>
+    </w:tblPr>
   </w:style>
 </w:styles>
 </file>
@@ -733,4 +2204,16 @@
     </a:ext>
   </a:extLst>
 </a:theme>
+</file>
+
+<file path=customXml/item1.xml><?xml version="1.0" encoding="utf-8"?>
+<b:Sources xmlns:b="http://schemas.openxmlformats.org/officeDocument/2006/bibliography" xmlns="http://schemas.openxmlformats.org/officeDocument/2006/bibliography" SelectedStyle="/APASixthEditionOfficeOnline.xsl" StyleName="APA" Version="6"/>
+</file>
+
+<file path=customXml/itemProps1.xml><?xml version="1.0" encoding="utf-8"?>
+<ds:datastoreItem xmlns:ds="http://schemas.openxmlformats.org/officeDocument/2006/customXml" ds:itemID="{042F996E-0B03-584B-81B5-C7026E82286E}">
+  <ds:schemaRefs>
+    <ds:schemaRef ds:uri="http://schemas.openxmlformats.org/officeDocument/2006/bibliography"/>
+  </ds:schemaRefs>
+</ds:datastoreItem>
 </file>
--- a/DS_Salary_Report.docx
+++ b/DS_Salary_Report.docx
@@ -22,6 +22,17 @@
     </w:p>
     <w:sdt>
       <w:sdtPr>
+        <w:rPr>
+          <w:rFonts w:asciiTheme="minorHAnsi" w:eastAsiaTheme="minorHAnsi" w:hAnsiTheme="minorHAnsi" w:cstheme="minorBidi"/>
+          <w:b w:val="0"/>
+          <w:bCs w:val="0"/>
+          <w:color w:val="auto"/>
+          <w:kern w:val="2"/>
+          <w:sz w:val="24"/>
+          <w:szCs w:val="24"/>
+          <w:lang w:val="en-CA"/>
+          <w14:ligatures w14:val="standardContextual"/>
+        </w:rPr>
         <w:id w:val="-1296825203"/>
         <w:docPartObj>
           <w:docPartGallery w:val="Table of Contents"/>
@@ -30,14 +41,7 @@
       </w:sdtPr>
       <w:sdtEndPr>
         <w:rPr>
-          <w:rFonts w:asciiTheme="minorHAnsi" w:eastAsiaTheme="minorHAnsi" w:hAnsiTheme="minorHAnsi" w:cstheme="minorBidi"/>
           <w:noProof/>
-          <w:color w:val="auto"/>
-          <w:kern w:val="2"/>
-          <w:sz w:val="24"/>
-          <w:szCs w:val="24"/>
-          <w:lang w:val="en-CA"/>
-          <w14:ligatures w14:val="standardContextual"/>
         </w:rPr>
       </w:sdtEndPr>
       <w:sdtContent>
@@ -739,7 +743,7 @@
                     <pic:cNvPicPr/>
                   </pic:nvPicPr>
                   <pic:blipFill>
-                    <a:blip r:embed="rId7">
+                    <a:blip r:embed="rId8">
                       <a:extLst>
                         <a:ext uri="{28A0092B-C50C-407E-A947-70E740481C1C}">
                           <a14:useLocalDpi xmlns:a14="http://schemas.microsoft.com/office/drawing/2010/main" val="0"/>
@@ -820,7 +824,7 @@
                     <pic:cNvPicPr/>
                   </pic:nvPicPr>
                   <pic:blipFill>
-                    <a:blip r:embed="rId8">
+                    <a:blip r:embed="rId9">
                       <a:extLst>
                         <a:ext uri="{28A0092B-C50C-407E-A947-70E740481C1C}">
                           <a14:useLocalDpi xmlns:a14="http://schemas.microsoft.com/office/drawing/2010/main" val="0"/>
@@ -899,7 +903,7 @@
                     <pic:cNvPicPr/>
                   </pic:nvPicPr>
                   <pic:blipFill>
-                    <a:blip r:embed="rId9">
+                    <a:blip r:embed="rId10">
                       <a:extLst>
                         <a:ext uri="{28A0092B-C50C-407E-A947-70E740481C1C}">
                           <a14:useLocalDpi xmlns:a14="http://schemas.microsoft.com/office/drawing/2010/main" val="0"/>
@@ -963,7 +967,7 @@
                     <pic:cNvPicPr/>
                   </pic:nvPicPr>
                   <pic:blipFill>
-                    <a:blip r:embed="rId10">
+                    <a:blip r:embed="rId11">
                       <a:extLst>
                         <a:ext uri="{28A0092B-C50C-407E-A947-70E740481C1C}">
                           <a14:useLocalDpi xmlns:a14="http://schemas.microsoft.com/office/drawing/2010/main" val="0"/>
@@ -1023,7 +1027,7 @@
     <w:p/>
     <w:p>
       <w:r>
-        <w:t>*** talk about scaling if/when used</w:t>
+        <w:t>I used MinMaxScaler for my data; I felt it was appropriate to reduce the scale of my data as there were columns with very large values (like income and loan amount) and a lot of binary columns. Condensing the scale brought all of this data down to similar scale.</w:t>
       </w:r>
     </w:p>
     <w:p/>
@@ -1038,9 +1042,480 @@
       <w:bookmarkEnd w:id="3"/>
     </w:p>
     <w:p/>
-    <w:p/>
-    <w:p/>
-    <w:p/>
+    <w:p>
+      <w:r>
+        <w:t>My first model was a simple logistic regression model. I used recursive feature elimination to identify important features, and cross-referenced these features with my own observations from examining feature graphs. Beyond feature selection, this was a very simple model.</w:t>
+      </w:r>
+    </w:p>
+    <w:p/>
+    <w:p>
+      <w:r>
+        <w:t>My second model was an artificial neural network</w:t>
+      </w:r>
+      <w:r>
+        <w:t xml:space="preserve"> (ANN)</w:t>
+      </w:r>
+      <w:r>
+        <w:t>. I used a Sequential model from the Tensorflow Keras library. I used several forms of grid searching: RandomizedSearchCV, manual full grid search, and a faster manual search testing only one parameter variation at a time. The latter was the easiest to find results with; the other grid searching methods took a very long time and I did not see optimal results. I optimized the following parameters:</w:t>
+      </w:r>
+    </w:p>
+    <w:p/>
+    <w:tbl>
+      <w:tblPr>
+        <w:tblStyle w:val="TableGrid"/>
+        <w:tblW w:w="0" w:type="auto"/>
+        <w:tblLook w:val="04A0" w:firstRow="1" w:lastRow="0" w:firstColumn="1" w:lastColumn="0" w:noHBand="0" w:noVBand="1"/>
+      </w:tblPr>
+      <w:tblGrid>
+        <w:gridCol w:w="4675"/>
+        <w:gridCol w:w="4675"/>
+      </w:tblGrid>
+      <w:tr>
+        <w:tc>
+          <w:tcPr>
+            <w:tcW w:w="4675" w:type="dxa"/>
+          </w:tcPr>
+          <w:p>
+            <w:r>
+              <w:t>Parameter</w:t>
+            </w:r>
+          </w:p>
+        </w:tc>
+        <w:tc>
+          <w:tcPr>
+            <w:tcW w:w="4675" w:type="dxa"/>
+          </w:tcPr>
+          <w:p>
+            <w:r>
+              <w:t>Tested values</w:t>
+            </w:r>
+          </w:p>
+        </w:tc>
+      </w:tr>
+      <w:tr>
+        <w:tc>
+          <w:tcPr>
+            <w:tcW w:w="4675" w:type="dxa"/>
+          </w:tcPr>
+          <w:p>
+            <w:r>
+              <w:t>Activation function</w:t>
+            </w:r>
+          </w:p>
+        </w:tc>
+        <w:tc>
+          <w:tcPr>
+            <w:tcW w:w="4675" w:type="dxa"/>
+          </w:tcPr>
+          <w:p>
+            <w:r>
+              <w:t>Relu, sigmoid, softmax, softplus</w:t>
+            </w:r>
+          </w:p>
+        </w:tc>
+      </w:tr>
+      <w:tr>
+        <w:tc>
+          <w:tcPr>
+            <w:tcW w:w="4675" w:type="dxa"/>
+          </w:tcPr>
+          <w:p>
+            <w:r>
+              <w:t>Number of neurons</w:t>
+            </w:r>
+          </w:p>
+        </w:tc>
+        <w:tc>
+          <w:tcPr>
+            <w:tcW w:w="4675" w:type="dxa"/>
+          </w:tcPr>
+          <w:p>
+            <w:r>
+              <w:t>10, 25, 50, 100</w:t>
+            </w:r>
+          </w:p>
+        </w:tc>
+      </w:tr>
+      <w:tr>
+        <w:tc>
+          <w:tcPr>
+            <w:tcW w:w="4675" w:type="dxa"/>
+          </w:tcPr>
+          <w:p>
+            <w:r>
+              <w:t>Number of hidden layers</w:t>
+            </w:r>
+          </w:p>
+        </w:tc>
+        <w:tc>
+          <w:tcPr>
+            <w:tcW w:w="4675" w:type="dxa"/>
+          </w:tcPr>
+          <w:p>
+            <w:r>
+              <w:t>3, 4, 5</w:t>
+            </w:r>
+          </w:p>
+        </w:tc>
+      </w:tr>
+      <w:tr>
+        <w:tc>
+          <w:tcPr>
+            <w:tcW w:w="4675" w:type="dxa"/>
+          </w:tcPr>
+          <w:p>
+            <w:r>
+              <w:t>Initializer</w:t>
+            </w:r>
+          </w:p>
+        </w:tc>
+        <w:tc>
+          <w:tcPr>
+            <w:tcW w:w="4675" w:type="dxa"/>
+          </w:tcPr>
+          <w:p>
+            <w:r>
+              <w:t>Normal, uniform, zero, he_normal</w:t>
+            </w:r>
+          </w:p>
+        </w:tc>
+      </w:tr>
+      <w:tr>
+        <w:tc>
+          <w:tcPr>
+            <w:tcW w:w="4675" w:type="dxa"/>
+          </w:tcPr>
+          <w:p>
+            <w:r>
+              <w:t>Learning rate</w:t>
+            </w:r>
+          </w:p>
+        </w:tc>
+        <w:tc>
+          <w:tcPr>
+            <w:tcW w:w="4675" w:type="dxa"/>
+          </w:tcPr>
+          <w:p>
+            <w:r>
+              <w:t>0.0001, 0.0005, 0.001, 0.005</w:t>
+            </w:r>
+          </w:p>
+        </w:tc>
+      </w:tr>
+    </w:tbl>
+    <w:p/>
+    <w:p>
+      <w:r>
+        <w:t>From this grid search I found the best results with:</w:t>
+      </w:r>
+    </w:p>
+    <w:p>
+      <w:pPr>
+        <w:pStyle w:val="ListParagraph"/>
+        <w:numPr>
+          <w:ilvl w:val="0"/>
+          <w:numId w:val="1"/>
+        </w:numPr>
+      </w:pPr>
+      <w:r>
+        <w:t>Activation function: softplus</w:t>
+      </w:r>
+    </w:p>
+    <w:p>
+      <w:pPr>
+        <w:pStyle w:val="ListParagraph"/>
+        <w:numPr>
+          <w:ilvl w:val="0"/>
+          <w:numId w:val="1"/>
+        </w:numPr>
+      </w:pPr>
+      <w:r>
+        <w:t>Number of neurons: 50</w:t>
+      </w:r>
+    </w:p>
+    <w:p>
+      <w:pPr>
+        <w:pStyle w:val="ListParagraph"/>
+        <w:numPr>
+          <w:ilvl w:val="0"/>
+          <w:numId w:val="1"/>
+        </w:numPr>
+      </w:pPr>
+      <w:r>
+        <w:t>Number of hidden layers: 4</w:t>
+      </w:r>
+    </w:p>
+    <w:p>
+      <w:pPr>
+        <w:pStyle w:val="ListParagraph"/>
+        <w:numPr>
+          <w:ilvl w:val="0"/>
+          <w:numId w:val="1"/>
+        </w:numPr>
+      </w:pPr>
+      <w:r>
+        <w:t>Initializer: he_normal</w:t>
+      </w:r>
+    </w:p>
+    <w:p>
+      <w:pPr>
+        <w:pStyle w:val="ListParagraph"/>
+        <w:numPr>
+          <w:ilvl w:val="0"/>
+          <w:numId w:val="1"/>
+        </w:numPr>
+      </w:pPr>
+      <w:r>
+        <w:t>Learning rate: 0.0001</w:t>
+      </w:r>
+    </w:p>
+    <w:p>
+      <w:r>
+        <w:lastRenderedPageBreak/>
+        <w:t>When processing the output of the ANN, I needed to assign each prediction a 0 or 1 value based on the float output; if the model output a number &gt;0.5, it was read as a 1, and the opposite for 0.</w:t>
+      </w:r>
+    </w:p>
+    <w:p/>
+    <w:p>
+      <w:r>
+        <w:t xml:space="preserve">I also used a stacked model, which combined the output from my logistic and ANN models to create its own predictions based on its assessment of its two base models. I used a logistic regression model, and put predictions from the two base models into a new dataframe to pass into the stacked model. </w:t>
+      </w:r>
+    </w:p>
+    <w:p/>
+    <w:p>
+      <w:r>
+        <w:t>The three models performed similarly during cross-fold validation:</w:t>
+      </w:r>
+    </w:p>
+    <w:p/>
+    <w:tbl>
+      <w:tblPr>
+        <w:tblStyle w:val="TableGrid"/>
+        <w:tblW w:w="0" w:type="auto"/>
+        <w:tblLook w:val="04A0" w:firstRow="1" w:lastRow="0" w:firstColumn="1" w:lastColumn="0" w:noHBand="0" w:noVBand="1"/>
+      </w:tblPr>
+      <w:tblGrid>
+        <w:gridCol w:w="1912"/>
+        <w:gridCol w:w="1979"/>
+        <w:gridCol w:w="1780"/>
+        <w:gridCol w:w="1985"/>
+        <w:gridCol w:w="1694"/>
+      </w:tblGrid>
+      <w:tr>
+        <w:tc>
+          <w:tcPr>
+            <w:tcW w:w="1912" w:type="dxa"/>
+          </w:tcPr>
+          <w:p>
+            <w:r>
+              <w:t>Model</w:t>
+            </w:r>
+          </w:p>
+        </w:tc>
+        <w:tc>
+          <w:tcPr>
+            <w:tcW w:w="1979" w:type="dxa"/>
+          </w:tcPr>
+          <w:p>
+            <w:r>
+              <w:t>Average Accuracy</w:t>
+            </w:r>
+          </w:p>
+        </w:tc>
+        <w:tc>
+          <w:tcPr>
+            <w:tcW w:w="1780" w:type="dxa"/>
+          </w:tcPr>
+          <w:p>
+            <w:r>
+              <w:t>Accuracy Std Dev</w:t>
+            </w:r>
+          </w:p>
+        </w:tc>
+        <w:tc>
+          <w:tcPr>
+            <w:tcW w:w="1985" w:type="dxa"/>
+          </w:tcPr>
+          <w:p>
+            <w:r>
+              <w:t>Average Precision</w:t>
+            </w:r>
+          </w:p>
+        </w:tc>
+        <w:tc>
+          <w:tcPr>
+            <w:tcW w:w="1694" w:type="dxa"/>
+          </w:tcPr>
+          <w:p>
+            <w:r>
+              <w:t>Precision Std Dev</w:t>
+            </w:r>
+          </w:p>
+        </w:tc>
+      </w:tr>
+      <w:tr>
+        <w:tc>
+          <w:tcPr>
+            <w:tcW w:w="1912" w:type="dxa"/>
+          </w:tcPr>
+          <w:p>
+            <w:r>
+              <w:t>Logistic</w:t>
+            </w:r>
+          </w:p>
+        </w:tc>
+        <w:tc>
+          <w:tcPr>
+            <w:tcW w:w="1979" w:type="dxa"/>
+          </w:tcPr>
+          <w:p>
+            <w:r>
+              <w:t>0.76</w:t>
+            </w:r>
+          </w:p>
+        </w:tc>
+        <w:tc>
+          <w:tcPr>
+            <w:tcW w:w="1780" w:type="dxa"/>
+          </w:tcPr>
+          <w:p>
+            <w:r>
+              <w:t>0.029</w:t>
+            </w:r>
+          </w:p>
+        </w:tc>
+        <w:tc>
+          <w:tcPr>
+            <w:tcW w:w="1985" w:type="dxa"/>
+          </w:tcPr>
+          <w:p>
+            <w:r>
+              <w:t>0.77</w:t>
+            </w:r>
+          </w:p>
+        </w:tc>
+        <w:tc>
+          <w:tcPr>
+            <w:tcW w:w="1694" w:type="dxa"/>
+          </w:tcPr>
+          <w:p>
+            <w:r>
+              <w:t>0.023</w:t>
+            </w:r>
+          </w:p>
+        </w:tc>
+      </w:tr>
+      <w:tr>
+        <w:tc>
+          <w:tcPr>
+            <w:tcW w:w="1912" w:type="dxa"/>
+          </w:tcPr>
+          <w:p>
+            <w:r>
+              <w:t>ANN</w:t>
+            </w:r>
+          </w:p>
+        </w:tc>
+        <w:tc>
+          <w:tcPr>
+            <w:tcW w:w="1979" w:type="dxa"/>
+          </w:tcPr>
+          <w:p>
+            <w:r>
+              <w:t>0.75</w:t>
+            </w:r>
+          </w:p>
+        </w:tc>
+        <w:tc>
+          <w:tcPr>
+            <w:tcW w:w="1780" w:type="dxa"/>
+          </w:tcPr>
+          <w:p>
+            <w:r>
+              <w:t>0.021</w:t>
+            </w:r>
+          </w:p>
+        </w:tc>
+        <w:tc>
+          <w:tcPr>
+            <w:tcW w:w="1985" w:type="dxa"/>
+          </w:tcPr>
+          <w:p>
+            <w:r>
+              <w:t>0.76</w:t>
+            </w:r>
+          </w:p>
+        </w:tc>
+        <w:tc>
+          <w:tcPr>
+            <w:tcW w:w="1694" w:type="dxa"/>
+          </w:tcPr>
+          <w:p>
+            <w:r>
+              <w:t>0.017</w:t>
+            </w:r>
+          </w:p>
+        </w:tc>
+      </w:tr>
+      <w:tr>
+        <w:tc>
+          <w:tcPr>
+            <w:tcW w:w="1912" w:type="dxa"/>
+          </w:tcPr>
+          <w:p>
+            <w:r>
+              <w:t>Stacked</w:t>
+            </w:r>
+          </w:p>
+        </w:tc>
+        <w:tc>
+          <w:tcPr>
+            <w:tcW w:w="1979" w:type="dxa"/>
+          </w:tcPr>
+          <w:p>
+            <w:r>
+              <w:t>0.75</w:t>
+            </w:r>
+          </w:p>
+        </w:tc>
+        <w:tc>
+          <w:tcPr>
+            <w:tcW w:w="1780" w:type="dxa"/>
+          </w:tcPr>
+          <w:p>
+            <w:r>
+              <w:t>0.019</w:t>
+            </w:r>
+          </w:p>
+        </w:tc>
+        <w:tc>
+          <w:tcPr>
+            <w:tcW w:w="1985" w:type="dxa"/>
+          </w:tcPr>
+          <w:p>
+            <w:r>
+              <w:t>0.76</w:t>
+            </w:r>
+          </w:p>
+        </w:tc>
+        <w:tc>
+          <w:tcPr>
+            <w:tcW w:w="1694" w:type="dxa"/>
+          </w:tcPr>
+          <w:p>
+            <w:r>
+              <w:t>0.015</w:t>
+            </w:r>
+          </w:p>
+        </w:tc>
+      </w:tr>
+    </w:tbl>
+    <w:p/>
+    <w:p>
+      <w:r>
+        <w:t xml:space="preserve">Predictions are consistent across models; performance is not great but the models work as expected. </w:t>
+      </w:r>
+    </w:p>
     <w:p/>
     <w:p/>
     <w:p/>
@@ -1055,7 +1530,7 @@
     <w:p/>
     <w:p/>
     <w:sectPr>
-      <w:headerReference w:type="default" r:id="rId11"/>
+      <w:headerReference w:type="default" r:id="rId12"/>
       <w:pgSz w:w="12240" w:h="15840"/>
       <w:pgMar w:top="1440" w:right="1440" w:bottom="1440" w:left="1440" w:header="708" w:footer="708" w:gutter="0"/>
       <w:cols w:space="708"/>
@@ -1122,6 +1597,126 @@
     </w:r>
   </w:p>
 </w:hdr>
+</file>
+
+<file path=word/numbering.xml><?xml version="1.0" encoding="utf-8"?>
+<w:numbering xmlns:wpc="http://schemas.microsoft.com/office/word/2010/wordprocessingCanvas" xmlns:cx="http://schemas.microsoft.com/office/drawing/2014/chartex" xmlns:cx1="http://schemas.microsoft.com/office/drawing/2015/9/8/chartex" xmlns:cx2="http://schemas.microsoft.com/office/drawing/2015/10/21/chartex" xmlns:cx3="http://schemas.microsoft.com/office/drawing/2016/5/9/chartex" xmlns:cx4="http://schemas.microsoft.com/office/drawing/2016/5/10/chartex" xmlns:cx5="http://schemas.microsoft.com/office/drawing/2016/5/11/chartex" xmlns:cx6="http://schemas.microsoft.com/office/drawing/2016/5/12/chartex" xmlns:cx7="http://schemas.microsoft.com/office/drawing/2016/5/13/chartex" xmlns:cx8="http://schemas.microsoft.com/office/drawing/2016/5/14/chartex" xmlns:mc="http://schemas.openxmlformats.org/markup-compatibility/2006" xmlns:aink="http://schemas.microsoft.com/office/drawing/2016/ink" xmlns:am3d="http://schemas.microsoft.com/office/drawing/2017/model3d" xmlns:o="urn:schemas-microsoft-com:office:office" xmlns:oel="http://schemas.microsoft.com/office/2019/extlst" xmlns:r="http://schemas.openxmlformats.org/officeDocument/2006/relationships" xmlns:m="http://schemas.openxmlformats.org/officeDocument/2006/math" xmlns:v="urn:schemas-microsoft-com:vml" xmlns:wp14="http://schemas.microsoft.com/office/word/2010/wordprocessingDrawing" xmlns:wp="http://schemas.openxmlformats.org/drawingml/2006/wordprocessingDrawing" xmlns:w10="urn:schemas-microsoft-com:office:word" xmlns:w="http://schemas.openxmlformats.org/wordprocessingml/2006/main" xmlns:w14="http://schemas.microsoft.com/office/word/2010/wordml" xmlns:w15="http://schemas.microsoft.com/office/word/2012/wordml" xmlns:w16cex="http://schemas.microsoft.com/office/word/2018/wordml/cex" xmlns:w16cid="http://schemas.microsoft.com/office/word/2016/wordml/cid" xmlns:w16="http://schemas.microsoft.com/office/word/2018/wordml" xmlns:w16du="http://schemas.microsoft.com/office/word/2023/wordml/word16du" xmlns:w16sdtdh="http://schemas.microsoft.com/office/word/2020/wordml/sdtdatahash" xmlns:w16se="http://schemas.microsoft.com/office/word/2015/wordml/symex" xmlns:wpg="http://schemas.microsoft.com/office/word/2010/wordprocessingGroup" xmlns:wpi="http://schemas.microsoft.com/office/word/2010/wordprocessingInk" xmlns:wne="http://schemas.microsoft.com/office/word/2006/wordml" xmlns:wps="http://schemas.microsoft.com/office/word/2010/wordprocessingShape" mc:Ignorable="w14 w15 w16se w16cid w16 w16cex w16sdtdh wp14">
+  <w:abstractNum w:abstractNumId="0" w15:restartNumberingAfterBreak="0">
+    <w:nsid w:val="61AF4236"/>
+    <w:multiLevelType w:val="hybridMultilevel"/>
+    <w:tmpl w:val="84648FDA"/>
+    <w:lvl w:ilvl="0" w:tplc="86D07204">
+      <w:numFmt w:val="bullet"/>
+      <w:lvlText w:val="-"/>
+      <w:lvlJc w:val="left"/>
+      <w:pPr>
+        <w:ind w:left="720" w:hanging="360"/>
+      </w:pPr>
+      <w:rPr>
+        <w:rFonts w:ascii="Calibri" w:eastAsiaTheme="minorHAnsi" w:hAnsi="Calibri" w:cs="Calibri" w:hint="default"/>
+      </w:rPr>
+    </w:lvl>
+    <w:lvl w:ilvl="1" w:tplc="04090003" w:tentative="1">
+      <w:start w:val="1"/>
+      <w:numFmt w:val="bullet"/>
+      <w:lvlText w:val="o"/>
+      <w:lvlJc w:val="left"/>
+      <w:pPr>
+        <w:ind w:left="1440" w:hanging="360"/>
+      </w:pPr>
+      <w:rPr>
+        <w:rFonts w:ascii="Courier New" w:hAnsi="Courier New" w:cs="Courier New" w:hint="default"/>
+      </w:rPr>
+    </w:lvl>
+    <w:lvl w:ilvl="2" w:tplc="04090005" w:tentative="1">
+      <w:start w:val="1"/>
+      <w:numFmt w:val="bullet"/>
+      <w:lvlText w:val=""/>
+      <w:lvlJc w:val="left"/>
+      <w:pPr>
+        <w:ind w:left="2160" w:hanging="360"/>
+      </w:pPr>
+      <w:rPr>
+        <w:rFonts w:ascii="Wingdings" w:hAnsi="Wingdings" w:hint="default"/>
+      </w:rPr>
+    </w:lvl>
+    <w:lvl w:ilvl="3" w:tplc="04090001" w:tentative="1">
+      <w:start w:val="1"/>
+      <w:numFmt w:val="bullet"/>
+      <w:lvlText w:val=""/>
+      <w:lvlJc w:val="left"/>
+      <w:pPr>
+        <w:ind w:left="2880" w:hanging="360"/>
+      </w:pPr>
+      <w:rPr>
+        <w:rFonts w:ascii="Symbol" w:hAnsi="Symbol" w:hint="default"/>
+      </w:rPr>
+    </w:lvl>
+    <w:lvl w:ilvl="4" w:tplc="04090003" w:tentative="1">
+      <w:start w:val="1"/>
+      <w:numFmt w:val="bullet"/>
+      <w:lvlText w:val="o"/>
+      <w:lvlJc w:val="left"/>
+      <w:pPr>
+        <w:ind w:left="3600" w:hanging="360"/>
+      </w:pPr>
+      <w:rPr>
+        <w:rFonts w:ascii="Courier New" w:hAnsi="Courier New" w:cs="Courier New" w:hint="default"/>
+      </w:rPr>
+    </w:lvl>
+    <w:lvl w:ilvl="5" w:tplc="04090005" w:tentative="1">
+      <w:start w:val="1"/>
+      <w:numFmt w:val="bullet"/>
+      <w:lvlText w:val=""/>
+      <w:lvlJc w:val="left"/>
+      <w:pPr>
+        <w:ind w:left="4320" w:hanging="360"/>
+      </w:pPr>
+      <w:rPr>
+        <w:rFonts w:ascii="Wingdings" w:hAnsi="Wingdings" w:hint="default"/>
+      </w:rPr>
+    </w:lvl>
+    <w:lvl w:ilvl="6" w:tplc="04090001" w:tentative="1">
+      <w:start w:val="1"/>
+      <w:numFmt w:val="bullet"/>
+      <w:lvlText w:val=""/>
+      <w:lvlJc w:val="left"/>
+      <w:pPr>
+        <w:ind w:left="5040" w:hanging="360"/>
+      </w:pPr>
+      <w:rPr>
+        <w:rFonts w:ascii="Symbol" w:hAnsi="Symbol" w:hint="default"/>
+      </w:rPr>
+    </w:lvl>
+    <w:lvl w:ilvl="7" w:tplc="04090003" w:tentative="1">
+      <w:start w:val="1"/>
+      <w:numFmt w:val="bullet"/>
+      <w:lvlText w:val="o"/>
+      <w:lvlJc w:val="left"/>
+      <w:pPr>
+        <w:ind w:left="5760" w:hanging="360"/>
+      </w:pPr>
+      <w:rPr>
+        <w:rFonts w:ascii="Courier New" w:hAnsi="Courier New" w:cs="Courier New" w:hint="default"/>
+      </w:rPr>
+    </w:lvl>
+    <w:lvl w:ilvl="8" w:tplc="04090005" w:tentative="1">
+      <w:start w:val="1"/>
+      <w:numFmt w:val="bullet"/>
+      <w:lvlText w:val=""/>
+      <w:lvlJc w:val="left"/>
+      <w:pPr>
+        <w:ind w:left="6480" w:hanging="360"/>
+      </w:pPr>
+      <w:rPr>
+        <w:rFonts w:ascii="Wingdings" w:hAnsi="Wingdings" w:hint="default"/>
+      </w:rPr>
+    </w:lvl>
+  </w:abstractNum>
+  <w:num w:numId="1" w16cid:durableId="116488101">
+    <w:abstractNumId w:val="0"/>
+  </w:num>
+</w:numbering>
 </file>
 
 <file path=word/styles.xml><?xml version="1.0" encoding="utf-8"?>
@@ -1908,6 +2503,17 @@
       </w:tblBorders>
     </w:tblPr>
   </w:style>
+  <w:style w:type="paragraph" w:styleId="ListParagraph">
+    <w:name w:val="List Paragraph"/>
+    <w:basedOn w:val="Normal"/>
+    <w:uiPriority w:val="34"/>
+    <w:qFormat/>
+    <w:rsid w:val="00591781"/>
+    <w:pPr>
+      <w:ind w:left="720"/>
+      <w:contextualSpacing/>
+    </w:pPr>
+  </w:style>
 </w:styles>
 </file>
 
